--- a/JavaLifeWriteUp.docx
+++ b/JavaLifeWriteUp.docx
@@ -2917,6 +2917,423 @@
           <w:bdr w:val="none" w:sz="0" w:space="0" w:color="auto" w:frame="1"/>
         </w:rPr>
         <w:t xml:space="preserve"> See Figure 7</w:t>
+      </w:r>
+    </w:p>
+    <w:p>
+      <w:pPr>
+        <w:shd w:val="clear" w:color="auto" w:fill="F7F7F7"/>
+        <w:tabs>
+          <w:tab w:val="left" w:pos="916"/>
+          <w:tab w:val="left" w:pos="1832"/>
+          <w:tab w:val="left" w:pos="2748"/>
+          <w:tab w:val="left" w:pos="3664"/>
+          <w:tab w:val="left" w:pos="4580"/>
+          <w:tab w:val="left" w:pos="5496"/>
+          <w:tab w:val="left" w:pos="6412"/>
+          <w:tab w:val="left" w:pos="7328"/>
+          <w:tab w:val="left" w:pos="8244"/>
+          <w:tab w:val="left" w:pos="9160"/>
+          <w:tab w:val="left" w:pos="10076"/>
+          <w:tab w:val="left" w:pos="10992"/>
+          <w:tab w:val="left" w:pos="11908"/>
+          <w:tab w:val="left" w:pos="12824"/>
+          <w:tab w:val="left" w:pos="13740"/>
+          <w:tab w:val="left" w:pos="14656"/>
+        </w:tabs>
+        <w:spacing w:after="0" w:line="240" w:lineRule="auto"/>
+        <w:rPr>
+          <w:rFonts w:ascii="Consolas" w:eastAsia="Times New Roman" w:hAnsi="Consolas" w:cs="Courier New"/>
+          <w:color w:val="333333"/>
+          <w:sz w:val="20"/>
+          <w:szCs w:val="20"/>
+          <w:bdr w:val="none" w:sz="0" w:space="0" w:color="auto" w:frame="1"/>
+        </w:rPr>
+      </w:pPr>
+      <w:r>
+        <w:rPr>
+          <w:rFonts w:ascii="Consolas" w:eastAsia="Times New Roman" w:hAnsi="Consolas" w:cs="Courier New"/>
+          <w:color w:val="333333"/>
+          <w:sz w:val="20"/>
+          <w:szCs w:val="20"/>
+          <w:bdr w:val="none" w:sz="0" w:space="0" w:color="auto" w:frame="1"/>
+        </w:rPr>
+        <w:br w:type="column"/>
+      </w:r>
+      <w:r>
+        <w:rPr>
+          <w:noProof/>
+        </w:rPr>
+        <w:lastRenderedPageBreak/>
+        <w:drawing>
+          <wp:anchor distT="0" distB="0" distL="114300" distR="114300" simplePos="0" relativeHeight="251682816" behindDoc="0" locked="0" layoutInCell="1" allowOverlap="1" wp14:anchorId="0066247E" wp14:editId="69929611">
+            <wp:simplePos x="0" y="0"/>
+            <wp:positionH relativeFrom="column">
+              <wp:posOffset>-152400</wp:posOffset>
+            </wp:positionH>
+            <wp:positionV relativeFrom="paragraph">
+              <wp:posOffset>4391025</wp:posOffset>
+            </wp:positionV>
+            <wp:extent cx="5257800" cy="1924050"/>
+            <wp:effectExtent l="0" t="0" r="0" b="0"/>
+            <wp:wrapSquare wrapText="bothSides"/>
+            <wp:docPr id="193" name="Picture 193"/>
+            <wp:cNvGraphicFramePr>
+              <a:graphicFrameLocks xmlns:a="http://schemas.openxmlformats.org/drawingml/2006/main" noChangeAspect="1"/>
+            </wp:cNvGraphicFramePr>
+            <a:graphic xmlns:a="http://schemas.openxmlformats.org/drawingml/2006/main">
+              <a:graphicData uri="http://schemas.openxmlformats.org/drawingml/2006/picture">
+                <pic:pic xmlns:pic="http://schemas.openxmlformats.org/drawingml/2006/picture">
+                  <pic:nvPicPr>
+                    <pic:cNvPr id="1" name=""/>
+                    <pic:cNvPicPr/>
+                  </pic:nvPicPr>
+                  <pic:blipFill rotWithShape="1">
+                    <a:blip r:embed="rId17">
+                      <a:extLst>
+                        <a:ext uri="{28A0092B-C50C-407E-A947-70E740481C1C}">
+                          <a14:useLocalDpi xmlns:a14="http://schemas.microsoft.com/office/drawing/2010/main" val="0"/>
+                        </a:ext>
+                      </a:extLst>
+                    </a:blip>
+                    <a:srcRect l="11539" t="8837" b="33580"/>
+                    <a:stretch/>
+                  </pic:blipFill>
+                  <pic:spPr bwMode="auto">
+                    <a:xfrm>
+                      <a:off x="0" y="0"/>
+                      <a:ext cx="5257800" cy="1924050"/>
+                    </a:xfrm>
+                    <a:prstGeom prst="rect">
+                      <a:avLst/>
+                    </a:prstGeom>
+                    <a:ln>
+                      <a:noFill/>
+                    </a:ln>
+                    <a:extLst>
+                      <a:ext uri="{53640926-AAD7-44D8-BBD7-CCE9431645EC}">
+                        <a14:shadowObscured xmlns:a14="http://schemas.microsoft.com/office/drawing/2010/main"/>
+                      </a:ext>
+                    </a:extLst>
+                  </pic:spPr>
+                </pic:pic>
+              </a:graphicData>
+            </a:graphic>
+            <wp14:sizeRelH relativeFrom="page">
+              <wp14:pctWidth>0</wp14:pctWidth>
+            </wp14:sizeRelH>
+            <wp14:sizeRelV relativeFrom="page">
+              <wp14:pctHeight>0</wp14:pctHeight>
+            </wp14:sizeRelV>
+          </wp:anchor>
+        </w:drawing>
+      </w:r>
+      <w:r>
+        <w:rPr>
+          <w:rFonts w:ascii="Consolas" w:eastAsia="Times New Roman" w:hAnsi="Consolas" w:cs="Courier New"/>
+          <w:noProof/>
+          <w:color w:val="333333"/>
+          <w:sz w:val="20"/>
+          <w:szCs w:val="20"/>
+          <w:bdr w:val="none" w:sz="0" w:space="0" w:color="auto" w:frame="1"/>
+        </w:rPr>
+        <mc:AlternateContent>
+          <mc:Choice Requires="wps">
+            <w:drawing>
+              <wp:anchor distT="45720" distB="45720" distL="114300" distR="114300" simplePos="0" relativeHeight="251684864" behindDoc="0" locked="0" layoutInCell="1" allowOverlap="1" wp14:anchorId="1301994A" wp14:editId="3F625E4F">
+                <wp:simplePos x="0" y="0"/>
+                <wp:positionH relativeFrom="column">
+                  <wp:posOffset>-85725</wp:posOffset>
+                </wp:positionH>
+                <wp:positionV relativeFrom="paragraph">
+                  <wp:posOffset>3924300</wp:posOffset>
+                </wp:positionV>
+                <wp:extent cx="4772025" cy="352425"/>
+                <wp:effectExtent l="0" t="0" r="28575" b="28575"/>
+                <wp:wrapSquare wrapText="bothSides"/>
+                <wp:docPr id="194" name="Text Box 2"/>
+                <wp:cNvGraphicFramePr>
+                  <a:graphicFrameLocks xmlns:a="http://schemas.openxmlformats.org/drawingml/2006/main"/>
+                </wp:cNvGraphicFramePr>
+                <a:graphic xmlns:a="http://schemas.openxmlformats.org/drawingml/2006/main">
+                  <a:graphicData uri="http://schemas.microsoft.com/office/word/2010/wordprocessingShape">
+                    <wps:wsp>
+                      <wps:cNvSpPr txBox="1">
+                        <a:spLocks noChangeArrowheads="1"/>
+                      </wps:cNvSpPr>
+                      <wps:spPr bwMode="auto">
+                        <a:xfrm>
+                          <a:off x="0" y="0"/>
+                          <a:ext cx="4772025" cy="352425"/>
+                        </a:xfrm>
+                        <a:prstGeom prst="rect">
+                          <a:avLst/>
+                        </a:prstGeom>
+                        <a:solidFill>
+                          <a:srgbClr val="FFFFFF"/>
+                        </a:solidFill>
+                        <a:ln w="9525">
+                          <a:solidFill>
+                            <a:srgbClr val="000000"/>
+                          </a:solidFill>
+                          <a:miter lim="800000"/>
+                          <a:headEnd/>
+                          <a:tailEnd/>
+                        </a:ln>
+                      </wps:spPr>
+                      <wps:txbx>
+                        <w:txbxContent>
+                          <w:p>
+                            <w:r>
+                              <w:t>Refactored Methods: [</w:t>
+                            </w:r>
+                            <w:proofErr w:type="spellStart"/>
+                            <w:proofErr w:type="gramStart"/>
+                            <w:r>
+                              <w:t>convertToInt</w:t>
+                            </w:r>
+                            <w:proofErr w:type="spellEnd"/>
+                            <w:r>
+                              <w:t>(</w:t>
+                            </w:r>
+                            <w:proofErr w:type="gramEnd"/>
+                            <w:r>
+                              <w:t xml:space="preserve">), </w:t>
+                            </w:r>
+                            <w:proofErr w:type="spellStart"/>
+                            <w:r>
+                              <w:t>runContinuous</w:t>
+                            </w:r>
+                            <w:proofErr w:type="spellEnd"/>
+                            <w:r>
+                              <w:t xml:space="preserve">(), </w:t>
+                            </w:r>
+                            <w:proofErr w:type="spellStart"/>
+                            <w:r>
+                              <w:t>Cell.toString</w:t>
+                            </w:r>
+                            <w:proofErr w:type="spellEnd"/>
+                            <w:r>
+                              <w:t>()]</w:t>
+                            </w:r>
+                          </w:p>
+                        </w:txbxContent>
+                      </wps:txbx>
+                      <wps:bodyPr rot="0" vert="horz" wrap="square" lIns="91440" tIns="45720" rIns="91440" bIns="45720" anchor="t" anchorCtr="0">
+                        <a:noAutofit/>
+                      </wps:bodyPr>
+                    </wps:wsp>
+                  </a:graphicData>
+                </a:graphic>
+                <wp14:sizeRelH relativeFrom="margin">
+                  <wp14:pctWidth>0</wp14:pctWidth>
+                </wp14:sizeRelH>
+                <wp14:sizeRelV relativeFrom="margin">
+                  <wp14:pctHeight>0</wp14:pctHeight>
+                </wp14:sizeRelV>
+              </wp:anchor>
+            </w:drawing>
+          </mc:Choice>
+          <mc:Fallback>
+            <w:pict>
+              <v:shape w14:anchorId="1301994A" id="_x0000_s1048" type="#_x0000_t202" style="position:absolute;margin-left:-6.75pt;margin-top:309pt;width:375.75pt;height:27.75pt;z-index:251684864;visibility:visible;mso-wrap-style:square;mso-width-percent:0;mso-height-percent:0;mso-wrap-distance-left:9pt;mso-wrap-distance-top:3.6pt;mso-wrap-distance-right:9pt;mso-wrap-distance-bottom:3.6pt;mso-position-horizontal:absolute;mso-position-horizontal-relative:text;mso-position-vertical:absolute;mso-position-vertical-relative:text;mso-width-percent:0;mso-height-percent:0;mso-width-relative:margin;mso-height-relative:margin;v-text-anchor:top" o:gfxdata="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">
+                <v:textbox>
+                  <w:txbxContent>
+                    <w:p>
+                      <w:r>
+                        <w:t>Refactored Methods: [</w:t>
+                      </w:r>
+                      <w:proofErr w:type="spellStart"/>
+                      <w:proofErr w:type="gramStart"/>
+                      <w:r>
+                        <w:t>convertToInt</w:t>
+                      </w:r>
+                      <w:proofErr w:type="spellEnd"/>
+                      <w:r>
+                        <w:t>(</w:t>
+                      </w:r>
+                      <w:proofErr w:type="gramEnd"/>
+                      <w:r>
+                        <w:t xml:space="preserve">), </w:t>
+                      </w:r>
+                      <w:proofErr w:type="spellStart"/>
+                      <w:r>
+                        <w:t>runContinuous</w:t>
+                      </w:r>
+                      <w:proofErr w:type="spellEnd"/>
+                      <w:r>
+                        <w:t xml:space="preserve">(), </w:t>
+                      </w:r>
+                      <w:proofErr w:type="spellStart"/>
+                      <w:r>
+                        <w:t>Cell.toString</w:t>
+                      </w:r>
+                      <w:proofErr w:type="spellEnd"/>
+                      <w:r>
+                        <w:t>()]</w:t>
+                      </w:r>
+                    </w:p>
+                  </w:txbxContent>
+                </v:textbox>
+                <w10:wrap type="square"/>
+              </v:shape>
+            </w:pict>
+          </mc:Fallback>
+        </mc:AlternateContent>
+      </w:r>
+      <w:r>
+        <w:rPr>
+          <w:noProof/>
+        </w:rPr>
+        <w:drawing>
+          <wp:anchor distT="0" distB="0" distL="114300" distR="114300" simplePos="0" relativeHeight="251681792" behindDoc="0" locked="0" layoutInCell="1" allowOverlap="1" wp14:anchorId="67AFFAF1" wp14:editId="653ACBA3">
+            <wp:simplePos x="0" y="0"/>
+            <wp:positionH relativeFrom="margin">
+              <wp:align>center</wp:align>
+            </wp:positionH>
+            <wp:positionV relativeFrom="paragraph">
+              <wp:posOffset>276225</wp:posOffset>
+            </wp:positionV>
+            <wp:extent cx="3460750" cy="3371850"/>
+            <wp:effectExtent l="0" t="0" r="6350" b="0"/>
+            <wp:wrapSquare wrapText="bothSides"/>
+            <wp:docPr id="192" name="Picture 192"/>
+            <wp:cNvGraphicFramePr>
+              <a:graphicFrameLocks xmlns:a="http://schemas.openxmlformats.org/drawingml/2006/main" noChangeAspect="1"/>
+            </wp:cNvGraphicFramePr>
+            <a:graphic xmlns:a="http://schemas.openxmlformats.org/drawingml/2006/main">
+              <a:graphicData uri="http://schemas.openxmlformats.org/drawingml/2006/picture">
+                <pic:pic xmlns:pic="http://schemas.openxmlformats.org/drawingml/2006/picture">
+                  <pic:nvPicPr>
+                    <pic:cNvPr id="1" name=""/>
+                    <pic:cNvPicPr/>
+                  </pic:nvPicPr>
+                  <pic:blipFill rotWithShape="1">
+                    <a:blip r:embed="rId18">
+                      <a:extLst>
+                        <a:ext uri="{28A0092B-C50C-407E-A947-70E740481C1C}">
+                          <a14:useLocalDpi xmlns:a14="http://schemas.microsoft.com/office/drawing/2010/main" val="0"/>
+                        </a:ext>
+                      </a:extLst>
+                    </a:blip>
+                    <a:srcRect l="49360" r="961" b="13911"/>
+                    <a:stretch/>
+                  </pic:blipFill>
+                  <pic:spPr bwMode="auto">
+                    <a:xfrm>
+                      <a:off x="0" y="0"/>
+                      <a:ext cx="3460750" cy="3371850"/>
+                    </a:xfrm>
+                    <a:prstGeom prst="rect">
+                      <a:avLst/>
+                    </a:prstGeom>
+                    <a:ln>
+                      <a:noFill/>
+                    </a:ln>
+                    <a:extLst>
+                      <a:ext uri="{53640926-AAD7-44D8-BBD7-CCE9431645EC}">
+                        <a14:shadowObscured xmlns:a14="http://schemas.microsoft.com/office/drawing/2010/main"/>
+                      </a:ext>
+                    </a:extLst>
+                  </pic:spPr>
+                </pic:pic>
+              </a:graphicData>
+            </a:graphic>
+            <wp14:sizeRelH relativeFrom="margin">
+              <wp14:pctWidth>0</wp14:pctWidth>
+            </wp14:sizeRelH>
+            <wp14:sizeRelV relativeFrom="margin">
+              <wp14:pctHeight>0</wp14:pctHeight>
+            </wp14:sizeRelV>
+          </wp:anchor>
+        </w:drawing>
+      </w:r>
+      <w:r>
+        <w:rPr>
+          <w:rFonts w:ascii="Consolas" w:eastAsia="Times New Roman" w:hAnsi="Consolas" w:cs="Courier New"/>
+          <w:color w:val="333333"/>
+          <w:sz w:val="20"/>
+          <w:szCs w:val="20"/>
+          <w:bdr w:val="none" w:sz="0" w:space="0" w:color="auto" w:frame="1"/>
+        </w:rPr>
+        <w:t>Slow Methods: [</w:t>
+      </w:r>
+      <w:proofErr w:type="spellStart"/>
+      <w:proofErr w:type="gramStart"/>
+      <w:r>
+        <w:rPr>
+          <w:rFonts w:ascii="Consolas" w:eastAsia="Times New Roman" w:hAnsi="Consolas" w:cs="Courier New"/>
+          <w:color w:val="333333"/>
+          <w:sz w:val="20"/>
+          <w:szCs w:val="20"/>
+          <w:bdr w:val="none" w:sz="0" w:space="0" w:color="auto" w:frame="1"/>
+        </w:rPr>
+        <w:t>originalRunContinuous</w:t>
+      </w:r>
+      <w:proofErr w:type="spellEnd"/>
+      <w:r>
+        <w:rPr>
+          <w:rFonts w:ascii="Consolas" w:eastAsia="Times New Roman" w:hAnsi="Consolas" w:cs="Courier New"/>
+          <w:color w:val="333333"/>
+          <w:sz w:val="20"/>
+          <w:szCs w:val="20"/>
+          <w:bdr w:val="none" w:sz="0" w:space="0" w:color="auto" w:frame="1"/>
+        </w:rPr>
+        <w:t>(</w:t>
+      </w:r>
+      <w:proofErr w:type="gramEnd"/>
+      <w:r>
+        <w:rPr>
+          <w:rFonts w:ascii="Consolas" w:eastAsia="Times New Roman" w:hAnsi="Consolas" w:cs="Courier New"/>
+          <w:color w:val="333333"/>
+          <w:sz w:val="20"/>
+          <w:szCs w:val="20"/>
+          <w:bdr w:val="none" w:sz="0" w:space="0" w:color="auto" w:frame="1"/>
+        </w:rPr>
+        <w:t xml:space="preserve">), </w:t>
+      </w:r>
+      <w:proofErr w:type="spellStart"/>
+      <w:r>
+        <w:rPr>
+          <w:rFonts w:ascii="Consolas" w:eastAsia="Times New Roman" w:hAnsi="Consolas" w:cs="Courier New"/>
+          <w:color w:val="333333"/>
+          <w:sz w:val="20"/>
+          <w:szCs w:val="20"/>
+          <w:bdr w:val="none" w:sz="0" w:space="0" w:color="auto" w:frame="1"/>
+        </w:rPr>
+        <w:t>originalToString</w:t>
+      </w:r>
+      <w:proofErr w:type="spellEnd"/>
+      <w:r>
+        <w:rPr>
+          <w:rFonts w:ascii="Consolas" w:eastAsia="Times New Roman" w:hAnsi="Consolas" w:cs="Courier New"/>
+          <w:color w:val="333333"/>
+          <w:sz w:val="20"/>
+          <w:szCs w:val="20"/>
+          <w:bdr w:val="none" w:sz="0" w:space="0" w:color="auto" w:frame="1"/>
+        </w:rPr>
+        <w:t xml:space="preserve">(), </w:t>
+      </w:r>
+      <w:proofErr w:type="spellStart"/>
+      <w:r>
+        <w:rPr>
+          <w:rFonts w:ascii="Consolas" w:eastAsia="Times New Roman" w:hAnsi="Consolas" w:cs="Courier New"/>
+          <w:color w:val="333333"/>
+          <w:sz w:val="20"/>
+          <w:szCs w:val="20"/>
+          <w:bdr w:val="none" w:sz="0" w:space="0" w:color="auto" w:frame="1"/>
+        </w:rPr>
+        <w:t>originalConvertToInt</w:t>
+      </w:r>
+      <w:proofErr w:type="spellEnd"/>
+      <w:r>
+        <w:rPr>
+          <w:rFonts w:ascii="Consolas" w:eastAsia="Times New Roman" w:hAnsi="Consolas" w:cs="Courier New"/>
+          <w:color w:val="333333"/>
+          <w:sz w:val="20"/>
+          <w:szCs w:val="20"/>
+          <w:bdr w:val="none" w:sz="0" w:space="0" w:color="auto" w:frame="1"/>
+        </w:rPr>
+        <w:t>()]</w:t>
       </w:r>
       <w:bookmarkStart w:id="0" w:name="_GoBack"/>
       <w:bookmarkEnd w:id="0"/>

--- a/JavaLifeWriteUp.docx
+++ b/JavaLifeWriteUp.docx
@@ -2941,6 +2941,7 @@
           <w:tab w:val="left" w:pos="14656"/>
         </w:tabs>
         <w:spacing w:after="0" w:line="240" w:lineRule="auto"/>
+        <w:jc w:val="center"/>
         <w:rPr>
           <w:rFonts w:ascii="Consolas" w:eastAsia="Times New Roman" w:hAnsi="Consolas" w:cs="Courier New"/>
           <w:color w:val="333333"/>
@@ -2959,74 +2960,179 @@
         </w:rPr>
         <w:br w:type="column"/>
       </w:r>
-      <w:r>
-        <w:rPr>
-          <w:noProof/>
+      <w:proofErr w:type="spellStart"/>
+      <w:r>
+        <w:rPr>
+          <w:rFonts w:ascii="Consolas" w:eastAsia="Times New Roman" w:hAnsi="Consolas" w:cs="Courier New"/>
+          <w:color w:val="333333"/>
+          <w:sz w:val="20"/>
+          <w:szCs w:val="20"/>
+          <w:bdr w:val="none" w:sz="0" w:space="0" w:color="auto" w:frame="1"/>
         </w:rPr>
         <w:lastRenderedPageBreak/>
-        <w:drawing>
-          <wp:anchor distT="0" distB="0" distL="114300" distR="114300" simplePos="0" relativeHeight="251682816" behindDoc="0" locked="0" layoutInCell="1" allowOverlap="1" wp14:anchorId="0066247E" wp14:editId="69929611">
-            <wp:simplePos x="0" y="0"/>
-            <wp:positionH relativeFrom="column">
-              <wp:posOffset>-152400</wp:posOffset>
-            </wp:positionH>
-            <wp:positionV relativeFrom="paragraph">
-              <wp:posOffset>4391025</wp:posOffset>
-            </wp:positionV>
-            <wp:extent cx="5257800" cy="1924050"/>
-            <wp:effectExtent l="0" t="0" r="0" b="0"/>
-            <wp:wrapSquare wrapText="bothSides"/>
-            <wp:docPr id="193" name="Picture 193"/>
-            <wp:cNvGraphicFramePr>
-              <a:graphicFrameLocks xmlns:a="http://schemas.openxmlformats.org/drawingml/2006/main" noChangeAspect="1"/>
-            </wp:cNvGraphicFramePr>
-            <a:graphic xmlns:a="http://schemas.openxmlformats.org/drawingml/2006/main">
-              <a:graphicData uri="http://schemas.openxmlformats.org/drawingml/2006/picture">
-                <pic:pic xmlns:pic="http://schemas.openxmlformats.org/drawingml/2006/picture">
-                  <pic:nvPicPr>
-                    <pic:cNvPr id="1" name=""/>
-                    <pic:cNvPicPr/>
-                  </pic:nvPicPr>
-                  <pic:blipFill rotWithShape="1">
-                    <a:blip r:embed="rId17">
-                      <a:extLst>
-                        <a:ext uri="{28A0092B-C50C-407E-A947-70E740481C1C}">
-                          <a14:useLocalDpi xmlns:a14="http://schemas.microsoft.com/office/drawing/2010/main" val="0"/>
-                        </a:ext>
-                      </a:extLst>
-                    </a:blip>
-                    <a:srcRect l="11539" t="8837" b="33580"/>
-                    <a:stretch/>
-                  </pic:blipFill>
-                  <pic:spPr bwMode="auto">
-                    <a:xfrm>
-                      <a:off x="0" y="0"/>
-                      <a:ext cx="5257800" cy="1924050"/>
-                    </a:xfrm>
-                    <a:prstGeom prst="rect">
-                      <a:avLst/>
-                    </a:prstGeom>
-                    <a:ln>
-                      <a:noFill/>
-                    </a:ln>
-                    <a:extLst>
-                      <a:ext uri="{53640926-AAD7-44D8-BBD7-CCE9431645EC}">
-                        <a14:shadowObscured xmlns:a14="http://schemas.microsoft.com/office/drawing/2010/main"/>
-                      </a:ext>
-                    </a:extLst>
-                  </pic:spPr>
-                </pic:pic>
-              </a:graphicData>
-            </a:graphic>
-            <wp14:sizeRelH relativeFrom="page">
-              <wp14:pctWidth>0</wp14:pctWidth>
-            </wp14:sizeRelH>
-            <wp14:sizeRelV relativeFrom="page">
-              <wp14:pctHeight>0</wp14:pctHeight>
-            </wp14:sizeRelV>
-          </wp:anchor>
-        </w:drawing>
-      </w:r>
+        <w:t>VisualVM</w:t>
+      </w:r>
+      <w:proofErr w:type="spellEnd"/>
+      <w:r>
+        <w:rPr>
+          <w:rFonts w:ascii="Consolas" w:eastAsia="Times New Roman" w:hAnsi="Consolas" w:cs="Courier New"/>
+          <w:color w:val="333333"/>
+          <w:sz w:val="20"/>
+          <w:szCs w:val="20"/>
+          <w:bdr w:val="none" w:sz="0" w:space="0" w:color="auto" w:frame="1"/>
+        </w:rPr>
+        <w:t>:</w:t>
+      </w:r>
+    </w:p>
+    <w:p>
+      <w:pPr>
+        <w:shd w:val="clear" w:color="auto" w:fill="F7F7F7"/>
+        <w:tabs>
+          <w:tab w:val="left" w:pos="916"/>
+          <w:tab w:val="left" w:pos="1832"/>
+          <w:tab w:val="left" w:pos="2748"/>
+          <w:tab w:val="left" w:pos="3664"/>
+          <w:tab w:val="left" w:pos="4580"/>
+          <w:tab w:val="left" w:pos="5496"/>
+          <w:tab w:val="left" w:pos="6412"/>
+          <w:tab w:val="left" w:pos="7328"/>
+          <w:tab w:val="left" w:pos="8244"/>
+          <w:tab w:val="left" w:pos="9160"/>
+          <w:tab w:val="left" w:pos="10076"/>
+          <w:tab w:val="left" w:pos="10992"/>
+          <w:tab w:val="left" w:pos="11908"/>
+          <w:tab w:val="left" w:pos="12824"/>
+          <w:tab w:val="left" w:pos="13740"/>
+          <w:tab w:val="left" w:pos="14656"/>
+        </w:tabs>
+        <w:spacing w:after="0" w:line="240" w:lineRule="auto"/>
+        <w:rPr>
+          <w:rFonts w:ascii="Consolas" w:eastAsia="Times New Roman" w:hAnsi="Consolas" w:cs="Courier New"/>
+          <w:color w:val="333333"/>
+          <w:sz w:val="20"/>
+          <w:szCs w:val="20"/>
+          <w:bdr w:val="none" w:sz="0" w:space="0" w:color="auto" w:frame="1"/>
+        </w:rPr>
+      </w:pPr>
+      <w:r>
+        <w:rPr>
+          <w:rFonts w:ascii="Consolas" w:eastAsia="Times New Roman" w:hAnsi="Consolas" w:cs="Courier New"/>
+          <w:color w:val="333333"/>
+          <w:sz w:val="20"/>
+          <w:szCs w:val="20"/>
+          <w:bdr w:val="none" w:sz="0" w:space="0" w:color="auto" w:frame="1"/>
+        </w:rPr>
+        <w:t>Slow Methods: [</w:t>
+      </w:r>
+      <w:proofErr w:type="spellStart"/>
+      <w:proofErr w:type="gramStart"/>
+      <w:r>
+        <w:rPr>
+          <w:rFonts w:ascii="Consolas" w:eastAsia="Times New Roman" w:hAnsi="Consolas" w:cs="Courier New"/>
+          <w:color w:val="333333"/>
+          <w:sz w:val="20"/>
+          <w:szCs w:val="20"/>
+          <w:bdr w:val="none" w:sz="0" w:space="0" w:color="auto" w:frame="1"/>
+        </w:rPr>
+        <w:t>originalRunContinuous</w:t>
+      </w:r>
+      <w:proofErr w:type="spellEnd"/>
+      <w:r>
+        <w:rPr>
+          <w:rFonts w:ascii="Consolas" w:eastAsia="Times New Roman" w:hAnsi="Consolas" w:cs="Courier New"/>
+          <w:color w:val="333333"/>
+          <w:sz w:val="20"/>
+          <w:szCs w:val="20"/>
+          <w:bdr w:val="none" w:sz="0" w:space="0" w:color="auto" w:frame="1"/>
+        </w:rPr>
+        <w:t>(</w:t>
+      </w:r>
+      <w:proofErr w:type="gramEnd"/>
+      <w:r>
+        <w:rPr>
+          <w:rFonts w:ascii="Consolas" w:eastAsia="Times New Roman" w:hAnsi="Consolas" w:cs="Courier New"/>
+          <w:color w:val="333333"/>
+          <w:sz w:val="20"/>
+          <w:szCs w:val="20"/>
+          <w:bdr w:val="none" w:sz="0" w:space="0" w:color="auto" w:frame="1"/>
+        </w:rPr>
+        <w:t xml:space="preserve">), </w:t>
+      </w:r>
+      <w:proofErr w:type="spellStart"/>
+      <w:r>
+        <w:rPr>
+          <w:rFonts w:ascii="Consolas" w:eastAsia="Times New Roman" w:hAnsi="Consolas" w:cs="Courier New"/>
+          <w:color w:val="333333"/>
+          <w:sz w:val="20"/>
+          <w:szCs w:val="20"/>
+          <w:bdr w:val="none" w:sz="0" w:space="0" w:color="auto" w:frame="1"/>
+        </w:rPr>
+        <w:t>originalToString</w:t>
+      </w:r>
+      <w:proofErr w:type="spellEnd"/>
+      <w:r>
+        <w:rPr>
+          <w:rFonts w:ascii="Consolas" w:eastAsia="Times New Roman" w:hAnsi="Consolas" w:cs="Courier New"/>
+          <w:color w:val="333333"/>
+          <w:sz w:val="20"/>
+          <w:szCs w:val="20"/>
+          <w:bdr w:val="none" w:sz="0" w:space="0" w:color="auto" w:frame="1"/>
+        </w:rPr>
+        <w:t xml:space="preserve">(), </w:t>
+      </w:r>
+      <w:proofErr w:type="spellStart"/>
+      <w:r>
+        <w:rPr>
+          <w:rFonts w:ascii="Consolas" w:eastAsia="Times New Roman" w:hAnsi="Consolas" w:cs="Courier New"/>
+          <w:color w:val="333333"/>
+          <w:sz w:val="20"/>
+          <w:szCs w:val="20"/>
+          <w:bdr w:val="none" w:sz="0" w:space="0" w:color="auto" w:frame="1"/>
+        </w:rPr>
+        <w:t>originalConvertToInt</w:t>
+      </w:r>
+      <w:proofErr w:type="spellEnd"/>
+      <w:r>
+        <w:rPr>
+          <w:rFonts w:ascii="Consolas" w:eastAsia="Times New Roman" w:hAnsi="Consolas" w:cs="Courier New"/>
+          <w:color w:val="333333"/>
+          <w:sz w:val="20"/>
+          <w:szCs w:val="20"/>
+          <w:bdr w:val="none" w:sz="0" w:space="0" w:color="auto" w:frame="1"/>
+        </w:rPr>
+        <w:t>()]</w:t>
+      </w:r>
+    </w:p>
+    <w:p>
+      <w:pPr>
+        <w:shd w:val="clear" w:color="auto" w:fill="F7F7F7"/>
+        <w:tabs>
+          <w:tab w:val="left" w:pos="916"/>
+          <w:tab w:val="left" w:pos="1832"/>
+          <w:tab w:val="left" w:pos="2748"/>
+          <w:tab w:val="left" w:pos="3664"/>
+          <w:tab w:val="left" w:pos="4580"/>
+          <w:tab w:val="left" w:pos="5496"/>
+          <w:tab w:val="left" w:pos="6412"/>
+          <w:tab w:val="left" w:pos="7328"/>
+          <w:tab w:val="left" w:pos="8244"/>
+          <w:tab w:val="left" w:pos="9160"/>
+          <w:tab w:val="left" w:pos="10076"/>
+          <w:tab w:val="left" w:pos="10992"/>
+          <w:tab w:val="left" w:pos="11908"/>
+          <w:tab w:val="left" w:pos="12824"/>
+          <w:tab w:val="left" w:pos="13740"/>
+          <w:tab w:val="left" w:pos="14656"/>
+        </w:tabs>
+        <w:spacing w:after="0" w:line="240" w:lineRule="auto"/>
+        <w:rPr>
+          <w:rFonts w:ascii="Consolas" w:eastAsia="Times New Roman" w:hAnsi="Consolas" w:cs="Courier New"/>
+          <w:color w:val="333333"/>
+          <w:sz w:val="20"/>
+          <w:szCs w:val="20"/>
+          <w:bdr w:val="none" w:sz="0" w:space="0" w:color="auto" w:frame="1"/>
+        </w:rPr>
+      </w:pPr>
       <w:r>
         <w:rPr>
           <w:rFonts w:ascii="Consolas" w:eastAsia="Times New Roman" w:hAnsi="Consolas" w:cs="Courier New"/>
@@ -3039,13 +3145,13 @@
         <mc:AlternateContent>
           <mc:Choice Requires="wps">
             <w:drawing>
-              <wp:anchor distT="45720" distB="45720" distL="114300" distR="114300" simplePos="0" relativeHeight="251684864" behindDoc="0" locked="0" layoutInCell="1" allowOverlap="1" wp14:anchorId="1301994A" wp14:editId="3F625E4F">
+              <wp:anchor distT="45720" distB="45720" distL="114300" distR="114300" simplePos="0" relativeHeight="251684864" behindDoc="0" locked="0" layoutInCell="1" allowOverlap="1" wp14:anchorId="6927C521" wp14:editId="35C271E2">
                 <wp:simplePos x="0" y="0"/>
-                <wp:positionH relativeFrom="column">
-                  <wp:posOffset>-85725</wp:posOffset>
+                <wp:positionH relativeFrom="margin">
+                  <wp:align>left</wp:align>
                 </wp:positionH>
                 <wp:positionV relativeFrom="paragraph">
-                  <wp:posOffset>3924300</wp:posOffset>
+                  <wp:posOffset>3846195</wp:posOffset>
                 </wp:positionV>
                 <wp:extent cx="4772025" cy="352425"/>
                 <wp:effectExtent l="0" t="0" r="28575" b="28575"/>
@@ -3135,7 +3241,7 @@
           </mc:Choice>
           <mc:Fallback>
             <w:pict>
-              <v:shape w14:anchorId="1301994A" id="_x0000_s1048" type="#_x0000_t202" style="position:absolute;margin-left:-6.75pt;margin-top:309pt;width:375.75pt;height:27.75pt;z-index:251684864;visibility:visible;mso-wrap-style:square;mso-width-percent:0;mso-height-percent:0;mso-wrap-distance-left:9pt;mso-wrap-distance-top:3.6pt;mso-wrap-distance-right:9pt;mso-wrap-distance-bottom:3.6pt;mso-position-horizontal:absolute;mso-position-horizontal-relative:text;mso-position-vertical:absolute;mso-position-vertical-relative:text;mso-width-percent:0;mso-height-percent:0;mso-width-relative:margin;mso-height-relative:margin;v-text-anchor:top" o:gfxdata="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">
+              <v:shape w14:anchorId="6927C521" id="_x0000_s1048" type="#_x0000_t202" style="position:absolute;margin-left:0;margin-top:302.85pt;width:375.75pt;height:27.75pt;z-index:251684864;visibility:visible;mso-wrap-style:square;mso-width-percent:0;mso-height-percent:0;mso-wrap-distance-left:9pt;mso-wrap-distance-top:3.6pt;mso-wrap-distance-right:9pt;mso-wrap-distance-bottom:3.6pt;mso-position-horizontal:left;mso-position-horizontal-relative:margin;mso-position-vertical:absolute;mso-position-vertical-relative:text;mso-width-percent:0;mso-height-percent:0;mso-width-relative:margin;mso-height-relative:margin;v-text-anchor:top" o:gfxdata="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">
                 <v:textbox>
                   <w:txbxContent>
                     <w:p>
@@ -3174,7 +3280,7 @@
                     </w:p>
                   </w:txbxContent>
                 </v:textbox>
-                <w10:wrap type="square"/>
+                <w10:wrap type="square" anchorx="margin"/>
               </v:shape>
             </w:pict>
           </mc:Fallback>
@@ -3185,13 +3291,80 @@
           <w:noProof/>
         </w:rPr>
         <w:drawing>
-          <wp:anchor distT="0" distB="0" distL="114300" distR="114300" simplePos="0" relativeHeight="251681792" behindDoc="0" locked="0" layoutInCell="1" allowOverlap="1" wp14:anchorId="67AFFAF1" wp14:editId="653ACBA3">
+          <wp:anchor distT="0" distB="0" distL="114300" distR="114300" simplePos="0" relativeHeight="251682816" behindDoc="0" locked="0" layoutInCell="1" allowOverlap="1" wp14:anchorId="6E58658F" wp14:editId="503D1DE1">
+            <wp:simplePos x="0" y="0"/>
+            <wp:positionH relativeFrom="column">
+              <wp:posOffset>-28575</wp:posOffset>
+            </wp:positionH>
+            <wp:positionV relativeFrom="paragraph">
+              <wp:posOffset>4351020</wp:posOffset>
+            </wp:positionV>
+            <wp:extent cx="5257800" cy="1924050"/>
+            <wp:effectExtent l="0" t="0" r="0" b="0"/>
+            <wp:wrapSquare wrapText="bothSides"/>
+            <wp:docPr id="193" name="Picture 193"/>
+            <wp:cNvGraphicFramePr>
+              <a:graphicFrameLocks xmlns:a="http://schemas.openxmlformats.org/drawingml/2006/main" noChangeAspect="1"/>
+            </wp:cNvGraphicFramePr>
+            <a:graphic xmlns:a="http://schemas.openxmlformats.org/drawingml/2006/main">
+              <a:graphicData uri="http://schemas.openxmlformats.org/drawingml/2006/picture">
+                <pic:pic xmlns:pic="http://schemas.openxmlformats.org/drawingml/2006/picture">
+                  <pic:nvPicPr>
+                    <pic:cNvPr id="1" name=""/>
+                    <pic:cNvPicPr/>
+                  </pic:nvPicPr>
+                  <pic:blipFill rotWithShape="1">
+                    <a:blip r:embed="rId17">
+                      <a:extLst>
+                        <a:ext uri="{28A0092B-C50C-407E-A947-70E740481C1C}">
+                          <a14:useLocalDpi xmlns:a14="http://schemas.microsoft.com/office/drawing/2010/main" val="0"/>
+                        </a:ext>
+                      </a:extLst>
+                    </a:blip>
+                    <a:srcRect l="11539" t="8837" b="33580"/>
+                    <a:stretch/>
+                  </pic:blipFill>
+                  <pic:spPr bwMode="auto">
+                    <a:xfrm>
+                      <a:off x="0" y="0"/>
+                      <a:ext cx="5257800" cy="1924050"/>
+                    </a:xfrm>
+                    <a:prstGeom prst="rect">
+                      <a:avLst/>
+                    </a:prstGeom>
+                    <a:ln>
+                      <a:noFill/>
+                    </a:ln>
+                    <a:extLst>
+                      <a:ext uri="{53640926-AAD7-44D8-BBD7-CCE9431645EC}">
+                        <a14:shadowObscured xmlns:a14="http://schemas.microsoft.com/office/drawing/2010/main"/>
+                      </a:ext>
+                    </a:extLst>
+                  </pic:spPr>
+                </pic:pic>
+              </a:graphicData>
+            </a:graphic>
+            <wp14:sizeRelH relativeFrom="page">
+              <wp14:pctWidth>0</wp14:pctWidth>
+            </wp14:sizeRelH>
+            <wp14:sizeRelV relativeFrom="page">
+              <wp14:pctHeight>0</wp14:pctHeight>
+            </wp14:sizeRelV>
+          </wp:anchor>
+        </w:drawing>
+      </w:r>
+      <w:r>
+        <w:rPr>
+          <w:noProof/>
+        </w:rPr>
+        <w:drawing>
+          <wp:anchor distT="0" distB="0" distL="114300" distR="114300" simplePos="0" relativeHeight="251681792" behindDoc="0" locked="0" layoutInCell="1" allowOverlap="1" wp14:anchorId="15C95EF5" wp14:editId="694C926D">
             <wp:simplePos x="0" y="0"/>
             <wp:positionH relativeFrom="margin">
               <wp:align>center</wp:align>
             </wp:positionH>
             <wp:positionV relativeFrom="paragraph">
-              <wp:posOffset>276225</wp:posOffset>
+              <wp:posOffset>226695</wp:posOffset>
             </wp:positionV>
             <wp:extent cx="3460750" cy="3371850"/>
             <wp:effectExtent l="0" t="0" r="6350" b="0"/>
@@ -3255,85 +3428,105 @@
           <w:szCs w:val="20"/>
           <w:bdr w:val="none" w:sz="0" w:space="0" w:color="auto" w:frame="1"/>
         </w:rPr>
-        <w:t>Slow Methods: [</w:t>
-      </w:r>
-      <w:proofErr w:type="spellStart"/>
-      <w:proofErr w:type="gramStart"/>
-      <w:r>
-        <w:rPr>
-          <w:rFonts w:ascii="Consolas" w:eastAsia="Times New Roman" w:hAnsi="Consolas" w:cs="Courier New"/>
-          <w:color w:val="333333"/>
-          <w:sz w:val="20"/>
-          <w:szCs w:val="20"/>
-          <w:bdr w:val="none" w:sz="0" w:space="0" w:color="auto" w:frame="1"/>
-        </w:rPr>
-        <w:t>originalRunContinuous</w:t>
-      </w:r>
-      <w:proofErr w:type="spellEnd"/>
-      <w:r>
-        <w:rPr>
-          <w:rFonts w:ascii="Consolas" w:eastAsia="Times New Roman" w:hAnsi="Consolas" w:cs="Courier New"/>
-          <w:color w:val="333333"/>
-          <w:sz w:val="20"/>
-          <w:szCs w:val="20"/>
-          <w:bdr w:val="none" w:sz="0" w:space="0" w:color="auto" w:frame="1"/>
-        </w:rPr>
-        <w:t>(</w:t>
-      </w:r>
-      <w:proofErr w:type="gramEnd"/>
-      <w:r>
-        <w:rPr>
-          <w:rFonts w:ascii="Consolas" w:eastAsia="Times New Roman" w:hAnsi="Consolas" w:cs="Courier New"/>
-          <w:color w:val="333333"/>
-          <w:sz w:val="20"/>
-          <w:szCs w:val="20"/>
-          <w:bdr w:val="none" w:sz="0" w:space="0" w:color="auto" w:frame="1"/>
-        </w:rPr>
-        <w:t xml:space="preserve">), </w:t>
-      </w:r>
-      <w:proofErr w:type="spellStart"/>
-      <w:r>
-        <w:rPr>
-          <w:rFonts w:ascii="Consolas" w:eastAsia="Times New Roman" w:hAnsi="Consolas" w:cs="Courier New"/>
-          <w:color w:val="333333"/>
-          <w:sz w:val="20"/>
-          <w:szCs w:val="20"/>
-          <w:bdr w:val="none" w:sz="0" w:space="0" w:color="auto" w:frame="1"/>
-        </w:rPr>
-        <w:t>originalToString</w:t>
-      </w:r>
-      <w:proofErr w:type="spellEnd"/>
-      <w:r>
-        <w:rPr>
-          <w:rFonts w:ascii="Consolas" w:eastAsia="Times New Roman" w:hAnsi="Consolas" w:cs="Courier New"/>
-          <w:color w:val="333333"/>
-          <w:sz w:val="20"/>
-          <w:szCs w:val="20"/>
-          <w:bdr w:val="none" w:sz="0" w:space="0" w:color="auto" w:frame="1"/>
-        </w:rPr>
-        <w:t xml:space="preserve">(), </w:t>
-      </w:r>
-      <w:proofErr w:type="spellStart"/>
-      <w:r>
-        <w:rPr>
-          <w:rFonts w:ascii="Consolas" w:eastAsia="Times New Roman" w:hAnsi="Consolas" w:cs="Courier New"/>
-          <w:color w:val="333333"/>
-          <w:sz w:val="20"/>
-          <w:szCs w:val="20"/>
-          <w:bdr w:val="none" w:sz="0" w:space="0" w:color="auto" w:frame="1"/>
-        </w:rPr>
-        <w:t>originalConvertToInt</w:t>
-      </w:r>
-      <w:proofErr w:type="spellEnd"/>
-      <w:r>
-        <w:rPr>
-          <w:rFonts w:ascii="Consolas" w:eastAsia="Times New Roman" w:hAnsi="Consolas" w:cs="Courier New"/>
-          <w:color w:val="333333"/>
-          <w:sz w:val="20"/>
-          <w:szCs w:val="20"/>
-          <w:bdr w:val="none" w:sz="0" w:space="0" w:color="auto" w:frame="1"/>
-        </w:rPr>
-        <w:t>()]</w:t>
+        <w:br w:type="column"/>
+      </w:r>
+      <w:r>
+        <w:rPr>
+          <w:noProof/>
+        </w:rPr>
+        <w:lastRenderedPageBreak/>
+        <w:drawing>
+          <wp:anchor distT="0" distB="0" distL="114300" distR="114300" simplePos="0" relativeHeight="251685888" behindDoc="0" locked="0" layoutInCell="1" allowOverlap="1">
+            <wp:simplePos x="0" y="0"/>
+            <wp:positionH relativeFrom="margin">
+              <wp:align>center</wp:align>
+            </wp:positionH>
+            <wp:positionV relativeFrom="paragraph">
+              <wp:posOffset>276225</wp:posOffset>
+            </wp:positionV>
+            <wp:extent cx="6657975" cy="1985645"/>
+            <wp:effectExtent l="0" t="0" r="9525" b="0"/>
+            <wp:wrapSquare wrapText="bothSides"/>
+            <wp:docPr id="195" name="Picture 195"/>
+            <wp:cNvGraphicFramePr>
+              <a:graphicFrameLocks xmlns:a="http://schemas.openxmlformats.org/drawingml/2006/main" noChangeAspect="1"/>
+            </wp:cNvGraphicFramePr>
+            <a:graphic xmlns:a="http://schemas.openxmlformats.org/drawingml/2006/main">
+              <a:graphicData uri="http://schemas.openxmlformats.org/drawingml/2006/picture">
+                <pic:pic xmlns:pic="http://schemas.openxmlformats.org/drawingml/2006/picture">
+                  <pic:nvPicPr>
+                    <pic:cNvPr id="1" name=""/>
+                    <pic:cNvPicPr/>
+                  </pic:nvPicPr>
+                  <pic:blipFill rotWithShape="1">
+                    <a:blip r:embed="rId19">
+                      <a:extLst>
+                        <a:ext uri="{28A0092B-C50C-407E-A947-70E740481C1C}">
+                          <a14:useLocalDpi xmlns:a14="http://schemas.microsoft.com/office/drawing/2010/main" val="0"/>
+                        </a:ext>
+                      </a:extLst>
+                    </a:blip>
+                    <a:srcRect r="-480" b="46693"/>
+                    <a:stretch/>
+                  </pic:blipFill>
+                  <pic:spPr bwMode="auto">
+                    <a:xfrm>
+                      <a:off x="0" y="0"/>
+                      <a:ext cx="6657975" cy="1985645"/>
+                    </a:xfrm>
+                    <a:prstGeom prst="rect">
+                      <a:avLst/>
+                    </a:prstGeom>
+                    <a:ln>
+                      <a:noFill/>
+                    </a:ln>
+                    <a:extLst>
+                      <a:ext uri="{53640926-AAD7-44D8-BBD7-CCE9431645EC}">
+                        <a14:shadowObscured xmlns:a14="http://schemas.microsoft.com/office/drawing/2010/main"/>
+                      </a:ext>
+                    </a:extLst>
+                  </pic:spPr>
+                </pic:pic>
+              </a:graphicData>
+            </a:graphic>
+            <wp14:sizeRelH relativeFrom="page">
+              <wp14:pctWidth>0</wp14:pctWidth>
+            </wp14:sizeRelH>
+            <wp14:sizeRelV relativeFrom="page">
+              <wp14:pctHeight>0</wp14:pctHeight>
+            </wp14:sizeRelV>
+          </wp:anchor>
+        </w:drawing>
+      </w:r>
+      <w:r>
+        <w:rPr>
+          <w:rFonts w:ascii="Consolas" w:eastAsia="Times New Roman" w:hAnsi="Consolas" w:cs="Courier New"/>
+          <w:color w:val="333333"/>
+          <w:sz w:val="20"/>
+          <w:szCs w:val="20"/>
+          <w:bdr w:val="none" w:sz="0" w:space="0" w:color="auto" w:frame="1"/>
+        </w:rPr>
+        <w:t xml:space="preserve">Passing Unit </w:t>
+      </w:r>
+      <w:r>
+        <w:rPr>
+          <w:rFonts w:ascii="Consolas" w:eastAsia="Times New Roman" w:hAnsi="Consolas" w:cs="Courier New"/>
+          <w:color w:val="333333"/>
+          <w:sz w:val="20"/>
+          <w:szCs w:val="20"/>
+          <w:bdr w:val="none" w:sz="0" w:space="0" w:color="auto" w:frame="1"/>
+        </w:rPr>
+        <w:t xml:space="preserve">(Pinning) </w:t>
+      </w:r>
+      <w:r>
+        <w:rPr>
+          <w:rFonts w:ascii="Consolas" w:eastAsia="Times New Roman" w:hAnsi="Consolas" w:cs="Courier New"/>
+          <w:color w:val="333333"/>
+          <w:sz w:val="20"/>
+          <w:szCs w:val="20"/>
+          <w:bdr w:val="none" w:sz="0" w:space="0" w:color="auto" w:frame="1"/>
+        </w:rPr>
+        <w:t>Tests:</w:t>
       </w:r>
       <w:bookmarkStart w:id="0" w:name="_GoBack"/>
       <w:bookmarkEnd w:id="0"/>

--- a/JavaLifeWriteUp.docx
+++ b/JavaLifeWriteUp.docx
@@ -3154,7 +3154,7 @@
                   <wp:posOffset>3846195</wp:posOffset>
                 </wp:positionV>
                 <wp:extent cx="4772025" cy="352425"/>
-                <wp:effectExtent l="0" t="0" r="28575" b="28575"/>
+                <wp:effectExtent l="0" t="0" r="9525" b="9525"/>
                 <wp:wrapSquare wrapText="bothSides"/>
                 <wp:docPr id="194" name="Text Box 2"/>
                 <wp:cNvGraphicFramePr>
@@ -3178,9 +3178,7 @@
                           <a:srgbClr val="FFFFFF"/>
                         </a:solidFill>
                         <a:ln w="9525">
-                          <a:solidFill>
-                            <a:srgbClr val="000000"/>
-                          </a:solidFill>
+                          <a:noFill/>
                           <a:miter lim="800000"/>
                           <a:headEnd/>
                           <a:tailEnd/>
@@ -3241,7 +3239,7 @@
           </mc:Choice>
           <mc:Fallback>
             <w:pict>
-              <v:shape w14:anchorId="6927C521" id="_x0000_s1048" type="#_x0000_t202" style="position:absolute;margin-left:0;margin-top:302.85pt;width:375.75pt;height:27.75pt;z-index:251684864;visibility:visible;mso-wrap-style:square;mso-width-percent:0;mso-height-percent:0;mso-wrap-distance-left:9pt;mso-wrap-distance-top:3.6pt;mso-wrap-distance-right:9pt;mso-wrap-distance-bottom:3.6pt;mso-position-horizontal:left;mso-position-horizontal-relative:margin;mso-position-vertical:absolute;mso-position-vertical-relative:text;mso-width-percent:0;mso-height-percent:0;mso-width-relative:margin;mso-height-relative:margin;v-text-anchor:top" o:gfxdata="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">
+              <v:shape w14:anchorId="6927C521" id="_x0000_s1048" type="#_x0000_t202" style="position:absolute;margin-left:0;margin-top:302.85pt;width:375.75pt;height:27.75pt;z-index:251684864;visibility:visible;mso-wrap-style:square;mso-width-percent:0;mso-height-percent:0;mso-wrap-distance-left:9pt;mso-wrap-distance-top:3.6pt;mso-wrap-distance-right:9pt;mso-wrap-distance-bottom:3.6pt;mso-position-horizontal:left;mso-position-horizontal-relative:margin;mso-position-vertical:absolute;mso-position-vertical-relative:text;mso-width-percent:0;mso-height-percent:0;mso-width-relative:margin;mso-height-relative:margin;v-text-anchor:top" o:gfxdata="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" stroked="f">
                 <v:textbox>
                   <w:txbxContent>
                     <w:p>
@@ -3430,6 +3428,8 @@
         </w:rPr>
         <w:br w:type="column"/>
       </w:r>
+      <w:bookmarkStart w:id="0" w:name="_GoBack"/>
+      <w:bookmarkEnd w:id="0"/>
       <w:r>
         <w:rPr>
           <w:noProof/>
@@ -3528,8 +3528,6 @@
         </w:rPr>
         <w:t>Tests:</w:t>
       </w:r>
-      <w:bookmarkStart w:id="0" w:name="_GoBack"/>
-      <w:bookmarkEnd w:id="0"/>
     </w:p>
     <w:sectPr>
       <w:pgSz w:w="12240" w:h="15840"/>
